--- a/笔记/yytask4.docx
+++ b/笔记/yytask4.docx
@@ -238,107 +238,332 @@
         <w:pStyle w:val="a3"/>
         <w:ind w:left="360" w:firstLineChars="0" w:firstLine="0"/>
       </w:pPr>
+      <w:r>
+        <w:t>在使用position: absolute;</w:t>
+      </w:r>
+      <w:r>
+        <w:rPr>
+          <w:rFonts w:hint="eastAsia"/>
+        </w:rPr>
+        <w:t>时</w:t>
+      </w:r>
+      <w:r>
+        <w:t>，</w:t>
+      </w:r>
+      <w:r>
+        <w:rPr>
+          <w:rFonts w:hint="eastAsia"/>
+        </w:rPr>
+        <w:t>这两对</w:t>
+      </w:r>
+      <w:r>
+        <w:t>有优先级，</w:t>
+      </w:r>
+      <w:r>
+        <w:rPr>
+          <w:rFonts w:hint="eastAsia"/>
+        </w:rPr>
+        <w:t>top&gt;</w:t>
+      </w:r>
+      <w:r>
+        <w:t>bottom，left</w:t>
+      </w:r>
+      <w:r>
+        <w:rPr>
+          <w:rFonts w:hint="eastAsia"/>
+        </w:rPr>
+        <w:t>&gt;</w:t>
+      </w:r>
+      <w:r>
+        <w:t>right，</w:t>
+      </w:r>
+      <w:r>
+        <w:rPr>
+          <w:rFonts w:hint="eastAsia"/>
+        </w:rPr>
+        <w:t>在</w:t>
+      </w:r>
+      <w:r>
+        <w:t>设置了bottom和right无效时，</w:t>
+      </w:r>
+      <w:r>
+        <w:rPr>
+          <w:rFonts w:hint="eastAsia"/>
+        </w:rPr>
+        <w:t>考虑</w:t>
+      </w:r>
+      <w:r>
+        <w:t>一下是否已经设置过</w:t>
+      </w:r>
+      <w:r>
+        <w:rPr>
+          <w:rFonts w:hint="eastAsia"/>
+        </w:rPr>
+        <w:t>top</w:t>
+      </w:r>
+      <w:r>
+        <w:t>和left了。</w:t>
+      </w:r>
+    </w:p>
+    <w:p/>
+    <w:p>
+      <w:pPr>
+        <w:pStyle w:val="a3"/>
+        <w:numPr>
+          <w:ilvl w:val="0"/>
+          <w:numId w:val="1"/>
+        </w:numPr>
+        <w:ind w:firstLineChars="0"/>
+      </w:pPr>
+      <w:r>
+        <w:t>nth-child选择器</w:t>
+      </w:r>
+    </w:p>
+    <w:p>
+      <w:pPr>
+        <w:pStyle w:val="a3"/>
+        <w:ind w:left="360" w:firstLineChars="0" w:firstLine="0"/>
+      </w:pPr>
+      <w:r>
+        <w:rPr>
+          <w:rFonts w:hint="eastAsia"/>
+          <w:noProof/>
+        </w:rPr>
+        <w:drawing>
+          <wp:inline distT="0" distB="0" distL="0" distR="0" wp14:anchorId="4FF065BB" wp14:editId="5050921F">
+            <wp:extent cx="4518660" cy="2413635"/>
+            <wp:effectExtent l="0" t="0" r="2540" b="0"/>
+            <wp:docPr id="2" name="图片 2" descr="../../../Library/Containers/com.tencent.qq/Data/Library/Application%20Support/QQ/Users/1612808776/QQ/Temp.db/80197F98-EA0C-4BA0-9A8B-463D18408992.png"/>
+            <wp:cNvGraphicFramePr>
+              <a:graphicFrameLocks xmlns:a="http://schemas.openxmlformats.org/drawingml/2006/main" noChangeAspect="1"/>
+            </wp:cNvGraphicFramePr>
+            <a:graphic xmlns:a="http://schemas.openxmlformats.org/drawingml/2006/main">
+              <a:graphicData uri="http://schemas.openxmlformats.org/drawingml/2006/picture">
+                <pic:pic xmlns:pic="http://schemas.openxmlformats.org/drawingml/2006/picture">
+                  <pic:nvPicPr>
+                    <pic:cNvPr id="0" name="Picture 1" descr="../../../Library/Containers/com.tencent.qq/Data/Library/Application%20Support/QQ/Users/1612808776/QQ/Temp.db/80197F98-EA0C-4BA0-9A8B-463D18408992.png"/>
+                    <pic:cNvPicPr>
+                      <a:picLocks noChangeAspect="1" noChangeArrowheads="1"/>
+                    </pic:cNvPicPr>
+                  </pic:nvPicPr>
+                  <pic:blipFill>
+                    <a:blip r:embed="rId6">
+                      <a:extLst>
+                        <a:ext uri="{28A0092B-C50C-407E-A947-70E740481C1C}">
+                          <a14:useLocalDpi xmlns:a14="http://schemas.microsoft.com/office/drawing/2010/main" val="0"/>
+                        </a:ext>
+                      </a:extLst>
+                    </a:blip>
+                    <a:srcRect/>
+                    <a:stretch>
+                      <a:fillRect/>
+                    </a:stretch>
+                  </pic:blipFill>
+                  <pic:spPr bwMode="auto">
+                    <a:xfrm>
+                      <a:off x="0" y="0"/>
+                      <a:ext cx="4518660" cy="2413635"/>
+                    </a:xfrm>
+                    <a:prstGeom prst="rect">
+                      <a:avLst/>
+                    </a:prstGeom>
+                    <a:noFill/>
+                    <a:ln>
+                      <a:noFill/>
+                    </a:ln>
+                  </pic:spPr>
+                </pic:pic>
+              </a:graphicData>
+            </a:graphic>
+          </wp:inline>
+        </w:drawing>
+      </w:r>
+    </w:p>
+    <w:p>
+      <w:pPr>
+        <w:pStyle w:val="a3"/>
+        <w:ind w:left="360" w:firstLineChars="0" w:firstLine="0"/>
+      </w:pPr>
+      <w:r>
+        <w:rPr>
+          <w:rFonts w:hint="eastAsia"/>
+          <w:noProof/>
+        </w:rPr>
+        <w:drawing>
+          <wp:inline distT="0" distB="0" distL="0" distR="0" wp14:anchorId="63C47A7B" wp14:editId="2466AFAF">
+            <wp:extent cx="5262880" cy="1382395"/>
+            <wp:effectExtent l="0" t="0" r="0" b="0"/>
+            <wp:docPr id="3" name="图片 3" descr="../../../Library/Containers/com.tencent.qq/Data/Library/Application%20Support/QQ/Users/1612808776/QQ/Temp.db/2D241B9C-D7E9-4E4B-9E0E-9FEBF5B92F0B.png"/>
+            <wp:cNvGraphicFramePr>
+              <a:graphicFrameLocks xmlns:a="http://schemas.openxmlformats.org/drawingml/2006/main" noChangeAspect="1"/>
+            </wp:cNvGraphicFramePr>
+            <a:graphic xmlns:a="http://schemas.openxmlformats.org/drawingml/2006/main">
+              <a:graphicData uri="http://schemas.openxmlformats.org/drawingml/2006/picture">
+                <pic:pic xmlns:pic="http://schemas.openxmlformats.org/drawingml/2006/picture">
+                  <pic:nvPicPr>
+                    <pic:cNvPr id="0" name="Picture 2" descr="../../../Library/Containers/com.tencent.qq/Data/Library/Application%20Support/QQ/Users/1612808776/QQ/Temp.db/2D241B9C-D7E9-4E4B-9E0E-9FEBF5B92F0B.png"/>
+                    <pic:cNvPicPr>
+                      <a:picLocks noChangeAspect="1" noChangeArrowheads="1"/>
+                    </pic:cNvPicPr>
+                  </pic:nvPicPr>
+                  <pic:blipFill>
+                    <a:blip r:embed="rId7">
+                      <a:extLst>
+                        <a:ext uri="{28A0092B-C50C-407E-A947-70E740481C1C}">
+                          <a14:useLocalDpi xmlns:a14="http://schemas.microsoft.com/office/drawing/2010/main" val="0"/>
+                        </a:ext>
+                      </a:extLst>
+                    </a:blip>
+                    <a:srcRect/>
+                    <a:stretch>
+                      <a:fillRect/>
+                    </a:stretch>
+                  </pic:blipFill>
+                  <pic:spPr bwMode="auto">
+                    <a:xfrm>
+                      <a:off x="0" y="0"/>
+                      <a:ext cx="5262880" cy="1382395"/>
+                    </a:xfrm>
+                    <a:prstGeom prst="rect">
+                      <a:avLst/>
+                    </a:prstGeom>
+                    <a:noFill/>
+                    <a:ln>
+                      <a:noFill/>
+                    </a:ln>
+                  </pic:spPr>
+                </pic:pic>
+              </a:graphicData>
+            </a:graphic>
+          </wp:inline>
+        </w:drawing>
+      </w:r>
+    </w:p>
+    <w:p>
+      <w:pPr>
+        <w:pStyle w:val="a3"/>
+        <w:ind w:left="360" w:firstLineChars="0" w:firstLine="0"/>
+      </w:pPr>
+      <w:r>
+        <w:rPr>
+          <w:rFonts w:hint="eastAsia"/>
+          <w:noProof/>
+        </w:rPr>
+        <w:lastRenderedPageBreak/>
+        <w:drawing>
+          <wp:inline distT="0" distB="0" distL="0" distR="0" wp14:anchorId="60703E9E" wp14:editId="36BF01C7">
+            <wp:extent cx="5273675" cy="2498725"/>
+            <wp:effectExtent l="0" t="0" r="9525" b="0"/>
+            <wp:docPr id="4" name="图片 4" descr="../../../Library/Containers/com.tencent.qq/Data/Library/Application%20Support/QQ/Users/1612808776/QQ/Temp.db/3AA476C8-1C8B-4618-AD77-51B08628DC68.png"/>
+            <wp:cNvGraphicFramePr>
+              <a:graphicFrameLocks xmlns:a="http://schemas.openxmlformats.org/drawingml/2006/main" noChangeAspect="1"/>
+            </wp:cNvGraphicFramePr>
+            <a:graphic xmlns:a="http://schemas.openxmlformats.org/drawingml/2006/main">
+              <a:graphicData uri="http://schemas.openxmlformats.org/drawingml/2006/picture">
+                <pic:pic xmlns:pic="http://schemas.openxmlformats.org/drawingml/2006/picture">
+                  <pic:nvPicPr>
+                    <pic:cNvPr id="0" name="Picture 3" descr="../../../Library/Containers/com.tencent.qq/Data/Library/Application%20Support/QQ/Users/1612808776/QQ/Temp.db/3AA476C8-1C8B-4618-AD77-51B08628DC68.png"/>
+                    <pic:cNvPicPr>
+                      <a:picLocks noChangeAspect="1" noChangeArrowheads="1"/>
+                    </pic:cNvPicPr>
+                  </pic:nvPicPr>
+                  <pic:blipFill>
+                    <a:blip r:embed="rId8">
+                      <a:extLst>
+                        <a:ext uri="{28A0092B-C50C-407E-A947-70E740481C1C}">
+                          <a14:useLocalDpi xmlns:a14="http://schemas.microsoft.com/office/drawing/2010/main" val="0"/>
+                        </a:ext>
+                      </a:extLst>
+                    </a:blip>
+                    <a:srcRect/>
+                    <a:stretch>
+                      <a:fillRect/>
+                    </a:stretch>
+                  </pic:blipFill>
+                  <pic:spPr bwMode="auto">
+                    <a:xfrm>
+                      <a:off x="0" y="0"/>
+                      <a:ext cx="5273675" cy="2498725"/>
+                    </a:xfrm>
+                    <a:prstGeom prst="rect">
+                      <a:avLst/>
+                    </a:prstGeom>
+                    <a:noFill/>
+                    <a:ln>
+                      <a:noFill/>
+                    </a:ln>
+                  </pic:spPr>
+                </pic:pic>
+              </a:graphicData>
+            </a:graphic>
+          </wp:inline>
+        </w:drawing>
+      </w:r>
+    </w:p>
+    <w:p>
+      <w:pPr>
+        <w:pStyle w:val="a3"/>
+        <w:ind w:left="360" w:firstLineChars="0" w:firstLine="0"/>
+        <w:rPr>
+          <w:rFonts w:hint="eastAsia"/>
+        </w:rPr>
+      </w:pPr>
       <w:bookmarkStart w:id="0" w:name="_GoBack"/>
       <w:bookmarkEnd w:id="0"/>
       <w:r>
-        <w:t>在使用position: absolute;</w:t>
-      </w:r>
-      <w:r>
-        <w:rPr>
-          <w:rFonts w:hint="eastAsia"/>
-        </w:rPr>
-        <w:t>时</w:t>
-      </w:r>
-      <w:r>
-        <w:t>，</w:t>
-      </w:r>
-      <w:r>
-        <w:rPr>
-          <w:rFonts w:hint="eastAsia"/>
-        </w:rPr>
-        <w:t>这两对</w:t>
-      </w:r>
-      <w:r>
-        <w:t>有优先级，</w:t>
-      </w:r>
-      <w:r>
-        <w:rPr>
-          <w:rFonts w:hint="eastAsia"/>
-        </w:rPr>
-        <w:t>top</w:t>
-      </w:r>
-      <w:r>
-        <w:rPr>
-          <w:rFonts w:hint="eastAsia"/>
-        </w:rPr>
-        <w:t>&gt;</w:t>
-      </w:r>
-      <w:r>
-        <w:t>bottom，left</w:t>
-      </w:r>
-      <w:r>
-        <w:rPr>
-          <w:rFonts w:hint="eastAsia"/>
-        </w:rPr>
-        <w:t>&gt;</w:t>
-      </w:r>
-      <w:r>
-        <w:t>right</w:t>
-      </w:r>
-      <w:r>
-        <w:t>，</w:t>
-      </w:r>
-      <w:r>
-        <w:rPr>
-          <w:rFonts w:hint="eastAsia"/>
-        </w:rPr>
-        <w:t>在</w:t>
-      </w:r>
-      <w:r>
-        <w:t>设置了</w:t>
-      </w:r>
-      <w:r>
-        <w:t>bottom</w:t>
-      </w:r>
-      <w:r>
-        <w:t>和</w:t>
-      </w:r>
-      <w:r>
-        <w:t>right</w:t>
-      </w:r>
-      <w:r>
-        <w:t>无效时，</w:t>
-      </w:r>
-      <w:r>
-        <w:rPr>
-          <w:rFonts w:hint="eastAsia"/>
-        </w:rPr>
-        <w:t>考虑</w:t>
-      </w:r>
-      <w:r>
-        <w:t>一下是否已经设置过</w:t>
-      </w:r>
-      <w:r>
-        <w:rPr>
-          <w:rFonts w:hint="eastAsia"/>
-        </w:rPr>
-        <w:t>top</w:t>
-      </w:r>
-      <w:r>
-        <w:t>和</w:t>
-      </w:r>
-      <w:r>
-        <w:t>left</w:t>
-      </w:r>
-      <w:r>
-        <w:t>了。</w:t>
-      </w:r>
-    </w:p>
-    <w:p>
-      <w:pPr>
-        <w:pStyle w:val="a3"/>
-        <w:ind w:left="360" w:firstLineChars="0" w:firstLine="0"/>
-      </w:pPr>
+        <w:rPr>
+          <w:rFonts w:hint="eastAsia"/>
+          <w:noProof/>
+        </w:rPr>
+        <w:drawing>
+          <wp:inline distT="0" distB="0" distL="0" distR="0" wp14:anchorId="552DE0F8" wp14:editId="06095459">
+            <wp:extent cx="5262880" cy="1860550"/>
+            <wp:effectExtent l="0" t="0" r="0" b="0"/>
+            <wp:docPr id="5" name="图片 5" descr="../../../Library/Containers/com.tencent.qq/Data/Library/Application%20Support/QQ/Users/1612808776/QQ/Temp.db/AF131318-BE0B-4852-9D01-3CEDFCB01F55.png"/>
+            <wp:cNvGraphicFramePr>
+              <a:graphicFrameLocks xmlns:a="http://schemas.openxmlformats.org/drawingml/2006/main" noChangeAspect="1"/>
+            </wp:cNvGraphicFramePr>
+            <a:graphic xmlns:a="http://schemas.openxmlformats.org/drawingml/2006/main">
+              <a:graphicData uri="http://schemas.openxmlformats.org/drawingml/2006/picture">
+                <pic:pic xmlns:pic="http://schemas.openxmlformats.org/drawingml/2006/picture">
+                  <pic:nvPicPr>
+                    <pic:cNvPr id="0" name="Picture 4" descr="../../../Library/Containers/com.tencent.qq/Data/Library/Application%20Support/QQ/Users/1612808776/QQ/Temp.db/AF131318-BE0B-4852-9D01-3CEDFCB01F55.png"/>
+                    <pic:cNvPicPr>
+                      <a:picLocks noChangeAspect="1" noChangeArrowheads="1"/>
+                    </pic:cNvPicPr>
+                  </pic:nvPicPr>
+                  <pic:blipFill>
+                    <a:blip r:embed="rId9">
+                      <a:extLst>
+                        <a:ext uri="{28A0092B-C50C-407E-A947-70E740481C1C}">
+                          <a14:useLocalDpi xmlns:a14="http://schemas.microsoft.com/office/drawing/2010/main" val="0"/>
+                        </a:ext>
+                      </a:extLst>
+                    </a:blip>
+                    <a:srcRect/>
+                    <a:stretch>
+                      <a:fillRect/>
+                    </a:stretch>
+                  </pic:blipFill>
+                  <pic:spPr bwMode="auto">
+                    <a:xfrm>
+                      <a:off x="0" y="0"/>
+                      <a:ext cx="5262880" cy="1860550"/>
+                    </a:xfrm>
+                    <a:prstGeom prst="rect">
+                      <a:avLst/>
+                    </a:prstGeom>
+                    <a:noFill/>
+                    <a:ln>
+                      <a:noFill/>
+                    </a:ln>
+                  </pic:spPr>
+                </pic:pic>
+              </a:graphicData>
+            </a:graphic>
+          </wp:inline>
+        </w:drawing>
+      </w:r>
     </w:p>
     <w:sectPr>
       <w:pgSz w:w="11900" w:h="16840"/>
